--- a/NWFLUG/mtg-2019-11-04/bay-beacon-presr-CROSS-2019-10-12.docx
+++ b/NWFLUG/mtg-2019-11-04/bay-beacon-presr-CROSS-2019-10-12.docx
@@ -296,7 +296,7 @@
     </w:lvl>
   </w:abstractNum>
   <w:abstractNum w:abstractNumId="990">
-    <w:nsid w:val="9a5893b2"/>
+    <w:nsid w:val="e5443462"/>
     <w:multiLevelType w:val="multilevel"/>
     <w:lvl w:ilvl="0">
       <w:numFmt w:val="bullet"/>
